--- a/source-multichoice/build/es-mecan-esfuerzos.docx
+++ b/source-multichoice/build/es-mecan-esfuerzos.docx
@@ -247,7 +247,7 @@
       <w:r>
         <w:t>d)</w:t>
         <w:tab/>
-        <w:t>Tiende a comprimir la estructura</w:t>
+        <w:t>Tiende a comprimir la estructura.</w:t>
       </w:r>
     </w:p>
     <w:p>
@@ -295,7 +295,7 @@
       <w:r>
         <w:t>d)</w:t>
         <w:tab/>
-        <w:t>Tiende a comprimir la estructura</w:t>
+        <w:t>Tiende a comprimir la estructura.</w:t>
       </w:r>
     </w:p>
     <w:p>
@@ -304,6 +304,54 @@
       </w:pPr>
       <w:r>
         <w:t>¿Qué hace el esfuerzo de flexión?</w:t>
+      </w:r>
+    </w:p>
+    <w:p>
+      <w:pPr>
+        <w:pStyle w:val="Choice"/>
+      </w:pPr>
+      <w:r>
+        <w:t>a)</w:t>
+        <w:tab/>
+        <w:t>Tiende a comprimir la estructura.</w:t>
+      </w:r>
+    </w:p>
+    <w:p>
+      <w:pPr>
+        <w:pStyle w:val="Choice"/>
+      </w:pPr>
+      <w:r>
+        <w:t>b)</w:t>
+        <w:tab/>
+        <w:t>Tiende a estirar la estructura.</w:t>
+      </w:r>
+    </w:p>
+    <w:p>
+      <w:pPr>
+        <w:pStyle w:val="Choice"/>
+      </w:pPr>
+      <w:r>
+        <w:t>c)</w:t>
+        <w:tab/>
+        <w:t>Tiende a retorcer la estructura.</w:t>
+      </w:r>
+    </w:p>
+    <w:p>
+      <w:pPr>
+        <w:pStyle w:val="Choice"/>
+      </w:pPr>
+      <w:r>
+        <w:t>d)</w:t>
+        <w:tab/>
+        <w:t>Tiende a doblar la estructura.</w:t>
+      </w:r>
+    </w:p>
+    <w:p>
+      <w:pPr>
+        <w:pStyle w:val="ListNumber"/>
+      </w:pPr>
+      <w:r>
+        <w:t>¿Qué hace el esfuerzo de torsión?</w:t>
       </w:r>
     </w:p>
     <w:p>
@@ -323,7 +371,7 @@
       <w:r>
         <w:t>b)</w:t>
         <w:tab/>
-        <w:t>Tiende a estirar la estructura.</w:t>
+        <w:t>Tiende a retorcer la estructura.</w:t>
       </w:r>
     </w:p>
     <w:p>
@@ -333,7 +381,7 @@
       <w:r>
         <w:t>c)</w:t>
         <w:tab/>
-        <w:t>Tiende a retorcer la estructura.</w:t>
+        <w:t>Tiende a cortar en dos la estructura.</w:t>
       </w:r>
     </w:p>
     <w:p>
@@ -351,54 +399,6 @@
         <w:pStyle w:val="ListNumber"/>
       </w:pPr>
       <w:r>
-        <w:t>¿Qué hace el esfuerzo de torsión?</w:t>
-      </w:r>
-    </w:p>
-    <w:p>
-      <w:pPr>
-        <w:pStyle w:val="Choice"/>
-      </w:pPr>
-      <w:r>
-        <w:t>a)</w:t>
-        <w:tab/>
-        <w:t>Tiende a comprimir la estructura</w:t>
-      </w:r>
-    </w:p>
-    <w:p>
-      <w:pPr>
-        <w:pStyle w:val="Choice"/>
-      </w:pPr>
-      <w:r>
-        <w:t>b)</w:t>
-        <w:tab/>
-        <w:t>Tiende a retorcer la estructura.</w:t>
-      </w:r>
-    </w:p>
-    <w:p>
-      <w:pPr>
-        <w:pStyle w:val="Choice"/>
-      </w:pPr>
-      <w:r>
-        <w:t>c)</w:t>
-        <w:tab/>
-        <w:t>Tiende a cortar en dos la estructura.</w:t>
-      </w:r>
-    </w:p>
-    <w:p>
-      <w:pPr>
-        <w:pStyle w:val="Choice"/>
-      </w:pPr>
-      <w:r>
-        <w:t>d)</w:t>
-        <w:tab/>
-        <w:t>Tiende a doblar la estructura.</w:t>
-      </w:r>
-    </w:p>
-    <w:p>
-      <w:pPr>
-        <w:pStyle w:val="ListNumber"/>
-      </w:pPr>
-      <w:r>
         <w:t>¿Qué hace el esfuerzo de corte o cizalla?</w:t>
       </w:r>
     </w:p>
@@ -439,7 +439,7 @@
       <w:r>
         <w:t>d)</w:t>
         <w:tab/>
-        <w:t>Tiende a comprimir la estructura</w:t>
+        <w:t>Tiende a comprimir la estructura.</w:t>
       </w:r>
     </w:p>
     <w:p>
@@ -1642,7 +1642,7 @@
       <w:r>
         <w:t>d)</w:t>
         <w:tab/>
-        <w:t>Eje de un destornillador. llave al girar.</w:t>
+        <w:t>Eje de un destornillador. Llave al girar.</w:t>
       </w:r>
     </w:p>
     <w:p>
@@ -1690,7 +1690,7 @@
       <w:r>
         <w:t>c)</w:t>
         <w:tab/>
-        <w:t>Eje de un destornillador. llave al girar.</w:t>
+        <w:t>Eje de un destornillador. Llave al girar.</w:t>
       </w:r>
     </w:p>
     <w:p>
@@ -1748,7 +1748,7 @@
       <w:r>
         <w:t>c)</w:t>
         <w:tab/>
-        <w:t>Eje de un destornillador. llave al girar.</w:t>
+        <w:t>Eje de un destornillador. Llave al girar.</w:t>
       </w:r>
     </w:p>
     <w:p>
@@ -1806,7 +1806,7 @@
       <w:r>
         <w:t>c)</w:t>
         <w:tab/>
-        <w:t>Eje de un destornillador. llave al girar.</w:t>
+        <w:t>Eje de un destornillador. Llave al girar.</w:t>
       </w:r>
     </w:p>
     <w:p>
@@ -1864,7 +1864,7 @@
       <w:r>
         <w:t>c)</w:t>
         <w:tab/>
-        <w:t>Eje de un destornillador. llave al girar.</w:t>
+        <w:t>Eje de un destornillador. Llave al girar.</w:t>
       </w:r>
     </w:p>
     <w:p>

--- a/source-multichoice/build/es-mecan-esfuerzos.docx
+++ b/source-multichoice/build/es-mecan-esfuerzos.docx
@@ -7,7 +7,7 @@
         <w:pStyle w:val="Heading1"/>
       </w:pPr>
       <w:r>
-        <w:t>Mecánica. Los esfuerzos de las estructuras.</w:t>
+        <w:t>Mecánica. Esfuerzos en las estructuras.</w:t>
       </w:r>
     </w:p>
     <w:p>
